--- a/01-Project Documents/1.3 Sprint Reviews/Sprint 3 Review Checklist v1.0.docx
+++ b/01-Project Documents/1.3 Sprint Reviews/Sprint 3 Review Checklist v1.0.docx
@@ -75,12 +75,6 @@
         <w:gridCol w:w="1435"/>
       </w:tblGrid>
       <w:tr>
-        <w:tblPrEx>
-          <w:tblCellMar>
-            <w:top w:w="0" w:type="dxa"/>
-            <w:bottom w:w="0" w:type="dxa"/>
-          </w:tblCellMar>
-        </w:tblPrEx>
         <w:trPr>
           <w:trHeight w:val="300"/>
         </w:trPr>
@@ -241,18 +235,20 @@
                 <w:sz w:val="20"/>
                 <w:szCs w:val="20"/>
               </w:rPr>
-              <w:t>Feb 3, 2017</w:t>
+              <w:t>March 2</w:t>
+            </w:r>
+            <w:r>
+              <w:rPr>
+                <w:rFonts w:ascii="Garamond" w:hAnsi="Garamond"/>
+                <w:sz w:val="20"/>
+                <w:szCs w:val="20"/>
+              </w:rPr>
+              <w:t>, 2017</w:t>
             </w:r>
           </w:p>
         </w:tc>
       </w:tr>
       <w:tr>
-        <w:tblPrEx>
-          <w:tblCellMar>
-            <w:top w:w="0" w:type="dxa"/>
-            <w:bottom w:w="0" w:type="dxa"/>
-          </w:tblCellMar>
-        </w:tblPrEx>
         <w:trPr>
           <w:cantSplit/>
           <w:trHeight w:val="300"/>
@@ -404,12 +400,6 @@
         </w:tc>
       </w:tr>
       <w:tr>
-        <w:tblPrEx>
-          <w:tblCellMar>
-            <w:top w:w="0" w:type="dxa"/>
-            <w:bottom w:w="0" w:type="dxa"/>
-          </w:tblCellMar>
-        </w:tblPrEx>
         <w:trPr>
           <w:cantSplit/>
           <w:trHeight w:val="270"/>
@@ -496,15 +486,7 @@
                 <w:sz w:val="20"/>
                 <w:szCs w:val="20"/>
               </w:rPr>
-              <w:t xml:space="preserve">(if </w:t>
-            </w:r>
-            <w:r>
-              <w:rPr>
-                <w:rFonts w:ascii="Garamond" w:hAnsi="Garamond"/>
-                <w:sz w:val="20"/>
-                <w:szCs w:val="20"/>
-              </w:rPr>
-              <w:t>applicable)</w:t>
+              <w:t>(if applicable)</w:t>
             </w:r>
           </w:p>
         </w:tc>
@@ -535,12 +517,6 @@
         </w:tc>
       </w:tr>
       <w:tr>
-        <w:tblPrEx>
-          <w:tblCellMar>
-            <w:top w:w="0" w:type="dxa"/>
-            <w:bottom w:w="0" w:type="dxa"/>
-          </w:tblCellMar>
-        </w:tblPrEx>
         <w:trPr>
           <w:trHeight w:val="345"/>
         </w:trPr>
@@ -696,12 +672,6 @@
         </w:tc>
       </w:tr>
       <w:tr>
-        <w:tblPrEx>
-          <w:tblCellMar>
-            <w:top w:w="0" w:type="dxa"/>
-            <w:bottom w:w="0" w:type="dxa"/>
-          </w:tblCellMar>
-        </w:tblPrEx>
         <w:trPr>
           <w:trHeight w:val="375"/>
         </w:trPr>
@@ -817,15 +787,7 @@
           <w:sz w:val="20"/>
           <w:szCs w:val="20"/>
         </w:rPr>
-        <w:t xml:space="preserve">Particularly, if the target features of the software have been built </w:t>
-      </w:r>
-      <w:r>
-        <w:rPr>
-          <w:rFonts w:ascii="Garamond" w:hAnsi="Garamond"/>
-          <w:sz w:val="20"/>
-          <w:szCs w:val="20"/>
-        </w:rPr>
-        <w:t>based on user acceptance criteria.</w:t>
+        <w:t>Particularly, if the target features of the software have been built based on user acceptance criteria.</w:t>
       </w:r>
       <w:proofErr w:type="gramEnd"/>
     </w:p>
@@ -877,12 +839,6 @@
         <w:gridCol w:w="3674"/>
       </w:tblGrid>
       <w:tr>
-        <w:tblPrEx>
-          <w:tblCellMar>
-            <w:top w:w="0" w:type="dxa"/>
-            <w:bottom w:w="0" w:type="dxa"/>
-          </w:tblCellMar>
-        </w:tblPrEx>
         <w:tc>
           <w:tcPr>
             <w:tcW w:w="4138" w:type="dxa"/>
@@ -1009,12 +965,6 @@
         </w:tc>
       </w:tr>
       <w:tr>
-        <w:tblPrEx>
-          <w:tblCellMar>
-            <w:top w:w="0" w:type="dxa"/>
-            <w:bottom w:w="0" w:type="dxa"/>
-          </w:tblCellMar>
-        </w:tblPrEx>
         <w:tc>
           <w:tcPr>
             <w:tcW w:w="4138" w:type="dxa"/>
@@ -1138,12 +1088,6 @@
         </w:tc>
       </w:tr>
       <w:tr>
-        <w:tblPrEx>
-          <w:tblCellMar>
-            <w:top w:w="0" w:type="dxa"/>
-            <w:bottom w:w="0" w:type="dxa"/>
-          </w:tblCellMar>
-        </w:tblPrEx>
         <w:tc>
           <w:tcPr>
             <w:tcW w:w="4138" w:type="dxa"/>
@@ -1275,12 +1219,6 @@
         </w:tc>
       </w:tr>
       <w:tr>
-        <w:tblPrEx>
-          <w:tblCellMar>
-            <w:top w:w="0" w:type="dxa"/>
-            <w:bottom w:w="0" w:type="dxa"/>
-          </w:tblCellMar>
-        </w:tblPrEx>
         <w:tc>
           <w:tcPr>
             <w:tcW w:w="4138" w:type="dxa"/>
@@ -1404,12 +1342,6 @@
         </w:tc>
       </w:tr>
       <w:tr>
-        <w:tblPrEx>
-          <w:tblCellMar>
-            <w:top w:w="0" w:type="dxa"/>
-            <w:bottom w:w="0" w:type="dxa"/>
-          </w:tblCellMar>
-        </w:tblPrEx>
         <w:tc>
           <w:tcPr>
             <w:tcW w:w="4138" w:type="dxa"/>
@@ -1533,12 +1465,6 @@
         </w:tc>
       </w:tr>
       <w:tr>
-        <w:tblPrEx>
-          <w:tblCellMar>
-            <w:top w:w="0" w:type="dxa"/>
-            <w:bottom w:w="0" w:type="dxa"/>
-          </w:tblCellMar>
-        </w:tblPrEx>
         <w:tc>
           <w:tcPr>
             <w:tcW w:w="4138" w:type="dxa"/>
@@ -1670,12 +1596,6 @@
         </w:tc>
       </w:tr>
       <w:tr>
-        <w:tblPrEx>
-          <w:tblCellMar>
-            <w:top w:w="0" w:type="dxa"/>
-            <w:bottom w:w="0" w:type="dxa"/>
-          </w:tblCellMar>
-        </w:tblPrEx>
         <w:tc>
           <w:tcPr>
             <w:tcW w:w="4138" w:type="dxa"/>
@@ -1975,12 +1895,6 @@
         <w:gridCol w:w="871"/>
       </w:tblGrid>
       <w:tr>
-        <w:tblPrEx>
-          <w:tblCellMar>
-            <w:top w:w="0" w:type="dxa"/>
-            <w:bottom w:w="0" w:type="dxa"/>
-          </w:tblCellMar>
-        </w:tblPrEx>
         <w:tc>
           <w:tcPr>
             <w:tcW w:w="3700" w:type="dxa"/>
@@ -2018,9 +1932,30 @@
                 <w:sz w:val="16"/>
                 <w:szCs w:val="16"/>
               </w:rPr>
-              <w:t>Nielsen's Usability Heuristic</w:t>
+              <w:t>Nielsen's Usability Heuristics</w:t>
             </w:r>
-            <w:r>
+          </w:p>
+        </w:tc>
+        <w:tc>
+          <w:tcPr>
+            <w:tcW w:w="4247" w:type="dxa"/>
+            <w:gridSpan w:val="5"/>
+            <w:tcBorders>
+              <w:top w:val="single" w:sz="2" w:space="0" w:color="000000"/>
+              <w:left w:val="single" w:sz="2" w:space="0" w:color="000000"/>
+              <w:bottom w:val="single" w:sz="2" w:space="0" w:color="000000"/>
+            </w:tcBorders>
+            <w:shd w:val="clear" w:color="auto" w:fill="auto"/>
+            <w:tcMar>
+              <w:top w:w="55" w:type="dxa"/>
+              <w:left w:w="55" w:type="dxa"/>
+              <w:bottom w:w="55" w:type="dxa"/>
+              <w:right w:w="55" w:type="dxa"/>
+            </w:tcMar>
+          </w:tcPr>
+          <w:p>
+            <w:pPr>
+              <w:pStyle w:val="TableContents"/>
               <w:rPr>
                 <w:rFonts w:ascii="Garamond" w:hAnsi="Garamond"/>
                 <w:b/>
@@ -2028,30 +1963,8 @@
                 <w:sz w:val="16"/>
                 <w:szCs w:val="16"/>
               </w:rPr>
-              <w:t>s</w:t>
-            </w:r>
-          </w:p>
-        </w:tc>
-        <w:tc>
-          <w:tcPr>
-            <w:tcW w:w="4247" w:type="dxa"/>
-            <w:gridSpan w:val="5"/>
-            <w:tcBorders>
-              <w:top w:val="single" w:sz="2" w:space="0" w:color="000000"/>
-              <w:left w:val="single" w:sz="2" w:space="0" w:color="000000"/>
-              <w:bottom w:val="single" w:sz="2" w:space="0" w:color="000000"/>
-            </w:tcBorders>
-            <w:shd w:val="clear" w:color="auto" w:fill="auto"/>
-            <w:tcMar>
-              <w:top w:w="55" w:type="dxa"/>
-              <w:left w:w="55" w:type="dxa"/>
-              <w:bottom w:w="55" w:type="dxa"/>
-              <w:right w:w="55" w:type="dxa"/>
-            </w:tcMar>
-          </w:tcPr>
-          <w:p>
-            <w:pPr>
-              <w:pStyle w:val="TableContents"/>
+            </w:pPr>
+            <w:r>
               <w:rPr>
                 <w:rFonts w:ascii="Garamond" w:hAnsi="Garamond"/>
                 <w:b/>
@@ -2059,7 +1972,9 @@
                 <w:sz w:val="16"/>
                 <w:szCs w:val="16"/>
               </w:rPr>
-            </w:pPr>
+              <w:t xml:space="preserve"> Strongly                                                                       </w:t>
+            </w:r>
+            <w:proofErr w:type="spellStart"/>
             <w:r>
               <w:rPr>
                 <w:rFonts w:ascii="Garamond" w:hAnsi="Garamond"/>
@@ -2068,10 +1983,13 @@
                 <w:sz w:val="16"/>
                 <w:szCs w:val="16"/>
               </w:rPr>
-              <w:t xml:space="preserve"> Strongly                                                                       </w:t>
+              <w:t>Strongly</w:t>
             </w:r>
-            <w:proofErr w:type="spellStart"/>
-            <w:r>
+            <w:proofErr w:type="spellEnd"/>
+          </w:p>
+          <w:p>
+            <w:pPr>
+              <w:pStyle w:val="TableContents"/>
               <w:rPr>
                 <w:rFonts w:ascii="Garamond" w:hAnsi="Garamond"/>
                 <w:b/>
@@ -2079,13 +1997,8 @@
                 <w:sz w:val="16"/>
                 <w:szCs w:val="16"/>
               </w:rPr>
-              <w:t>Strongly</w:t>
-            </w:r>
-            <w:proofErr w:type="spellEnd"/>
-          </w:p>
-          <w:p>
-            <w:pPr>
-              <w:pStyle w:val="TableContents"/>
+            </w:pPr>
+            <w:r>
               <w:rPr>
                 <w:rFonts w:ascii="Garamond" w:hAnsi="Garamond"/>
                 <w:b/>
@@ -2093,8 +2006,31 @@
                 <w:sz w:val="16"/>
                 <w:szCs w:val="16"/>
               </w:rPr>
-            </w:pPr>
-            <w:r>
+              <w:t>Disagree                                                                         Agree</w:t>
+            </w:r>
+          </w:p>
+        </w:tc>
+        <w:tc>
+          <w:tcPr>
+            <w:tcW w:w="871" w:type="dxa"/>
+            <w:tcBorders>
+              <w:top w:val="single" w:sz="2" w:space="0" w:color="000000"/>
+              <w:left w:val="single" w:sz="2" w:space="0" w:color="000000"/>
+              <w:bottom w:val="single" w:sz="2" w:space="0" w:color="000000"/>
+              <w:right w:val="single" w:sz="2" w:space="0" w:color="000000"/>
+            </w:tcBorders>
+            <w:shd w:val="clear" w:color="auto" w:fill="auto"/>
+            <w:tcMar>
+              <w:top w:w="55" w:type="dxa"/>
+              <w:left w:w="55" w:type="dxa"/>
+              <w:bottom w:w="55" w:type="dxa"/>
+              <w:right w:w="55" w:type="dxa"/>
+            </w:tcMar>
+          </w:tcPr>
+          <w:p>
+            <w:pPr>
+              <w:pStyle w:val="TableContents"/>
+              <w:jc w:val="center"/>
               <w:rPr>
                 <w:rFonts w:ascii="Garamond" w:hAnsi="Garamond"/>
                 <w:b/>
@@ -2102,31 +2038,8 @@
                 <w:sz w:val="16"/>
                 <w:szCs w:val="16"/>
               </w:rPr>
-              <w:t>Disagree                                                                         Agree</w:t>
-            </w:r>
-          </w:p>
-        </w:tc>
-        <w:tc>
-          <w:tcPr>
-            <w:tcW w:w="871" w:type="dxa"/>
-            <w:tcBorders>
-              <w:top w:val="single" w:sz="2" w:space="0" w:color="000000"/>
-              <w:left w:val="single" w:sz="2" w:space="0" w:color="000000"/>
-              <w:bottom w:val="single" w:sz="2" w:space="0" w:color="000000"/>
-              <w:right w:val="single" w:sz="2" w:space="0" w:color="000000"/>
-            </w:tcBorders>
-            <w:shd w:val="clear" w:color="auto" w:fill="auto"/>
-            <w:tcMar>
-              <w:top w:w="55" w:type="dxa"/>
-              <w:left w:w="55" w:type="dxa"/>
-              <w:bottom w:w="55" w:type="dxa"/>
-              <w:right w:w="55" w:type="dxa"/>
-            </w:tcMar>
-          </w:tcPr>
-          <w:p>
-            <w:pPr>
-              <w:pStyle w:val="TableContents"/>
-              <w:jc w:val="center"/>
+            </w:pPr>
+            <w:r>
               <w:rPr>
                 <w:rFonts w:ascii="Garamond" w:hAnsi="Garamond"/>
                 <w:b/>
@@ -2134,27 +2047,12 @@
                 <w:sz w:val="16"/>
                 <w:szCs w:val="16"/>
               </w:rPr>
-            </w:pPr>
-            <w:r>
-              <w:rPr>
-                <w:rFonts w:ascii="Garamond" w:hAnsi="Garamond"/>
-                <w:b/>
-                <w:bCs/>
-                <w:sz w:val="16"/>
-                <w:szCs w:val="16"/>
-              </w:rPr>
               <w:t>NA</w:t>
             </w:r>
           </w:p>
         </w:tc>
       </w:tr>
       <w:tr>
-        <w:tblPrEx>
-          <w:tblCellMar>
-            <w:top w:w="0" w:type="dxa"/>
-            <w:bottom w:w="0" w:type="dxa"/>
-          </w:tblCellMar>
-        </w:tblPrEx>
         <w:tc>
           <w:tcPr>
             <w:tcW w:w="3700" w:type="dxa"/>
@@ -2385,12 +2283,6 @@
         </w:tc>
       </w:tr>
       <w:tr>
-        <w:tblPrEx>
-          <w:tblCellMar>
-            <w:top w:w="0" w:type="dxa"/>
-            <w:bottom w:w="0" w:type="dxa"/>
-          </w:tblCellMar>
-        </w:tblPrEx>
         <w:tc>
           <w:tcPr>
             <w:tcW w:w="3700" w:type="dxa"/>
@@ -2599,12 +2491,6 @@
         </w:tc>
       </w:tr>
       <w:tr>
-        <w:tblPrEx>
-          <w:tblCellMar>
-            <w:top w:w="0" w:type="dxa"/>
-            <w:bottom w:w="0" w:type="dxa"/>
-          </w:tblCellMar>
-        </w:tblPrEx>
         <w:tc>
           <w:tcPr>
             <w:tcW w:w="3700" w:type="dxa"/>
@@ -2636,15 +2522,7 @@
                 <w:sz w:val="20"/>
                 <w:szCs w:val="20"/>
               </w:rPr>
-              <w:t xml:space="preserve">Speaks the Users' </w:t>
-            </w:r>
-            <w:r>
-              <w:rPr>
-                <w:rFonts w:ascii="Garamond" w:hAnsi="Garamond"/>
-                <w:sz w:val="20"/>
-                <w:szCs w:val="20"/>
-              </w:rPr>
-              <w:t>Language</w:t>
+              <w:t>Speaks the Users' Language</w:t>
             </w:r>
           </w:p>
         </w:tc>
@@ -2821,12 +2699,6 @@
         </w:tc>
       </w:tr>
       <w:tr>
-        <w:tblPrEx>
-          <w:tblCellMar>
-            <w:top w:w="0" w:type="dxa"/>
-            <w:bottom w:w="0" w:type="dxa"/>
-          </w:tblCellMar>
-        </w:tblPrEx>
         <w:tc>
           <w:tcPr>
             <w:tcW w:w="3700" w:type="dxa"/>
@@ -3035,12 +2907,6 @@
         </w:tc>
       </w:tr>
       <w:tr>
-        <w:tblPrEx>
-          <w:tblCellMar>
-            <w:top w:w="0" w:type="dxa"/>
-            <w:bottom w:w="0" w:type="dxa"/>
-          </w:tblCellMar>
-        </w:tblPrEx>
         <w:tc>
           <w:tcPr>
             <w:tcW w:w="3700" w:type="dxa"/>
@@ -3249,12 +3115,6 @@
         </w:tc>
       </w:tr>
       <w:tr>
-        <w:tblPrEx>
-          <w:tblCellMar>
-            <w:top w:w="0" w:type="dxa"/>
-            <w:bottom w:w="0" w:type="dxa"/>
-          </w:tblCellMar>
-        </w:tblPrEx>
         <w:tc>
           <w:tcPr>
             <w:tcW w:w="3700" w:type="dxa"/>
@@ -3463,12 +3323,6 @@
         </w:tc>
       </w:tr>
       <w:tr>
-        <w:tblPrEx>
-          <w:tblCellMar>
-            <w:top w:w="0" w:type="dxa"/>
-            <w:bottom w:w="0" w:type="dxa"/>
-          </w:tblCellMar>
-        </w:tblPrEx>
         <w:tc>
           <w:tcPr>
             <w:tcW w:w="3700" w:type="dxa"/>
@@ -3677,12 +3531,6 @@
         </w:tc>
       </w:tr>
       <w:tr>
-        <w:tblPrEx>
-          <w:tblCellMar>
-            <w:top w:w="0" w:type="dxa"/>
-            <w:bottom w:w="0" w:type="dxa"/>
-          </w:tblCellMar>
-        </w:tblPrEx>
         <w:tc>
           <w:tcPr>
             <w:tcW w:w="3700" w:type="dxa"/>
@@ -3891,12 +3739,6 @@
         </w:tc>
       </w:tr>
       <w:tr>
-        <w:tblPrEx>
-          <w:tblCellMar>
-            <w:top w:w="0" w:type="dxa"/>
-            <w:bottom w:w="0" w:type="dxa"/>
-          </w:tblCellMar>
-        </w:tblPrEx>
         <w:tc>
           <w:tcPr>
             <w:tcW w:w="3700" w:type="dxa"/>
@@ -4105,12 +3947,6 @@
         </w:tc>
       </w:tr>
       <w:tr>
-        <w:tblPrEx>
-          <w:tblCellMar>
-            <w:top w:w="0" w:type="dxa"/>
-            <w:bottom w:w="0" w:type="dxa"/>
-          </w:tblCellMar>
-        </w:tblPrEx>
         <w:tc>
           <w:tcPr>
             <w:tcW w:w="3700" w:type="dxa"/>
@@ -4320,12 +4156,6 @@
         </w:tc>
       </w:tr>
       <w:tr>
-        <w:tblPrEx>
-          <w:tblCellMar>
-            <w:top w:w="0" w:type="dxa"/>
-            <w:bottom w:w="0" w:type="dxa"/>
-          </w:tblCellMar>
-        </w:tblPrEx>
         <w:tc>
           <w:tcPr>
             <w:tcW w:w="3700" w:type="dxa"/>
@@ -4625,6 +4455,11 @@
 <w:endnotes xmlns:ve="http://schemas.openxmlformats.org/markup-compatibility/2006" xmlns:o="urn:schemas-microsoft-com:office:office" xmlns:r="http://schemas.openxmlformats.org/officeDocument/2006/relationships" xmlns:m="http://schemas.openxmlformats.org/officeDocument/2006/math" xmlns:v="urn:schemas-microsoft-com:vml" xmlns:wp="http://schemas.openxmlformats.org/drawingml/2006/wordprocessingDrawing" xmlns:w10="urn:schemas-microsoft-com:office:word" xmlns:w="http://schemas.openxmlformats.org/wordprocessingml/2006/main" xmlns:wne="http://schemas.microsoft.com/office/word/2006/wordml">
   <w:endnote w:type="separator" w:id="-1">
     <w:p>
+      <w:pPr>
+        <w:rPr>
+          <w:rFonts w:hint="eastAsia"/>
+        </w:rPr>
+      </w:pPr>
       <w:r>
         <w:separator/>
       </w:r>
@@ -4632,6 +4467,11 @@
   </w:endnote>
   <w:endnote w:type="continuationSeparator" w:id="0">
     <w:p>
+      <w:pPr>
+        <w:rPr>
+          <w:rFonts w:hint="eastAsia"/>
+        </w:rPr>
+      </w:pPr>
       <w:r>
         <w:continuationSeparator/>
       </w:r>
@@ -4725,6 +4565,11 @@
 <w:footnotes xmlns:ve="http://schemas.openxmlformats.org/markup-compatibility/2006" xmlns:o="urn:schemas-microsoft-com:office:office" xmlns:r="http://schemas.openxmlformats.org/officeDocument/2006/relationships" xmlns:m="http://schemas.openxmlformats.org/officeDocument/2006/math" xmlns:v="urn:schemas-microsoft-com:vml" xmlns:wp="http://schemas.openxmlformats.org/drawingml/2006/wordprocessingDrawing" xmlns:w10="urn:schemas-microsoft-com:office:word" xmlns:w="http://schemas.openxmlformats.org/wordprocessingml/2006/main" xmlns:wne="http://schemas.microsoft.com/office/word/2006/wordml">
   <w:footnote w:type="separator" w:id="-1">
     <w:p>
+      <w:pPr>
+        <w:rPr>
+          <w:rFonts w:hint="eastAsia"/>
+        </w:rPr>
+      </w:pPr>
       <w:r>
         <w:rPr>
           <w:color w:val="000000"/>
@@ -4735,6 +4580,11 @@
   </w:footnote>
   <w:footnote w:type="continuationSeparator" w:id="0">
     <w:p>
+      <w:pPr>
+        <w:rPr>
+          <w:rFonts w:hint="eastAsia"/>
+        </w:rPr>
+      </w:pPr>
       <w:r>
         <w:continuationSeparator/>
       </w:r>
